--- a/docs/manual_despliegue.docx
+++ b/docs/manual_despliegue.docx
@@ -57,18 +57,13 @@
     </w:p>
     <w:p>
       <w:r>
-        <w:t xml:space="preserve">- Cuando hayamos clonado el proyecto en nuestro ordenador local. Rellenar en </w:t>
-      </w:r>
-      <w:proofErr w:type="gramStart"/>
-      <w:r>
-        <w:t>nuestro .</w:t>
+        <w:t>- Cuando hayamos clonado el proyecto en nuestro ordenador local. Rellenar en nuestro .</w:t>
       </w:r>
       <w:proofErr w:type="spellStart"/>
       <w:r>
         <w:t>env</w:t>
       </w:r>
       <w:proofErr w:type="spellEnd"/>
-      <w:proofErr w:type="gramEnd"/>
       <w:r>
         <w:t xml:space="preserve"> l</w:t>
       </w:r>
@@ -143,12 +138,10 @@
         <w:t xml:space="preserve"> </w:t>
       </w:r>
       <w:proofErr w:type="spellStart"/>
-      <w:proofErr w:type="gramStart"/>
       <w:r>
         <w:t>db:seed</w:t>
       </w:r>
       <w:proofErr w:type="spellEnd"/>
-      <w:proofErr w:type="gramEnd"/>
       <w:r>
         <w:t>”.</w:t>
       </w:r>
@@ -201,7 +194,10 @@
       </w:r>
       <w:proofErr w:type="spellEnd"/>
       <w:r>
-        <w:t>” si no lo tenemos.</w:t>
+        <w:t>”</w:t>
+      </w:r>
+      <w:r>
+        <w:t>.</w:t>
       </w:r>
     </w:p>
     <w:p>
@@ -214,7 +210,15 @@
       </w:r>
       <w:proofErr w:type="spellEnd"/>
       <w:r>
-        <w:t xml:space="preserve"> run dev”.</w:t>
+        <w:t xml:space="preserve"> run </w:t>
+      </w:r>
+      <w:proofErr w:type="spellStart"/>
+      <w:r>
+        <w:t>dev</w:t>
+      </w:r>
+      <w:proofErr w:type="spellEnd"/>
+      <w:r>
+        <w:t>”.</w:t>
       </w:r>
     </w:p>
     <w:sectPr>
